--- a/ndhwy/db/数据库设计.docx
+++ b/ndhwy/db/数据库设计.docx
@@ -85,6 +85,14 @@
       </w:r>
       <w:r>
         <w:tab/>
+      </w:r>
+      <w:r>
+        <w:rPr>
+          <w:rFonts w:hint="eastAsia"/>
+        </w:rPr>
+        <w:t>//</w:t>
+      </w:r>
+      <w:r>
         <w:t>buy_record</w:t>
       </w:r>
     </w:p>
@@ -94,6 +102,14 @@
       </w:r>
       <w:r>
         <w:tab/>
+      </w:r>
+      <w:r>
+        <w:rPr>
+          <w:rFonts w:hint="eastAsia"/>
+        </w:rPr>
+        <w:t>//</w:t>
+      </w:r>
+      <w:r>
         <w:t>recommend_users</w:t>
       </w:r>
     </w:p>
@@ -154,6 +170,135 @@
       <w:r>
         <w:tab/>
         <w:t>total_url</w:t>
+      </w:r>
+    </w:p>
+    <w:p>
+      <w:r>
+        <w:tab/>
+      </w:r>
+      <w:r>
+        <w:tab/>
+      </w:r>
+      <w:r>
+        <w:t>buy_count</w:t>
+      </w:r>
+    </w:p>
+    <w:p>
+      <w:pPr>
+        <w:ind w:left="420" w:firstLine="420"/>
+      </w:pPr>
+      <w:r>
+        <w:rPr>
+          <w:rFonts w:hint="eastAsia"/>
+        </w:rPr>
+        <w:t>detail</w:t>
+      </w:r>
+    </w:p>
+    <w:p/>
+    <w:p>
+      <w:r>
+        <w:rPr>
+          <w:rFonts w:hint="eastAsia"/>
+        </w:rPr>
+        <w:t>购买</w:t>
+      </w:r>
+      <w:r>
+        <w:t>记录表</w:t>
+      </w:r>
+    </w:p>
+    <w:p>
+      <w:r>
+        <w:tab/>
+      </w:r>
+      <w:r>
+        <w:tab/>
+        <w:t>Id</w:t>
+      </w:r>
+    </w:p>
+    <w:p>
+      <w:r>
+        <w:tab/>
+      </w:r>
+      <w:r>
+        <w:tab/>
+        <w:t>video_id</w:t>
+      </w:r>
+    </w:p>
+    <w:p>
+      <w:r>
+        <w:tab/>
+      </w:r>
+      <w:r>
+        <w:tab/>
+        <w:t>user_id</w:t>
+      </w:r>
+    </w:p>
+    <w:p>
+      <w:r>
+        <w:rPr>
+          <w:rFonts w:hint="eastAsia"/>
+        </w:rPr>
+        <w:t>推荐</w:t>
+      </w:r>
+      <w:r>
+        <w:t>记录表</w:t>
+      </w:r>
+    </w:p>
+    <w:p>
+      <w:r>
+        <w:tab/>
+      </w:r>
+      <w:r>
+        <w:tab/>
+        <w:t>Id</w:t>
+      </w:r>
+    </w:p>
+    <w:p>
+      <w:r>
+        <w:tab/>
+      </w:r>
+      <w:r>
+        <w:tab/>
+        <w:t>Target_user_phone</w:t>
+      </w:r>
+    </w:p>
+    <w:p>
+      <w:r>
+        <w:tab/>
+      </w:r>
+      <w:r>
+        <w:tab/>
+        <w:t>From_user_phone</w:t>
+      </w:r>
+    </w:p>
+    <w:p/>
+    <w:p>
+      <w:r>
+        <w:rPr>
+          <w:rFonts w:hint="eastAsia"/>
+        </w:rPr>
+        <w:t>充值</w:t>
+      </w:r>
+      <w:r>
+        <w:t>记录表</w:t>
+      </w:r>
+    </w:p>
+    <w:p>
+      <w:r>
+        <w:tab/>
+      </w:r>
+      <w:r>
+        <w:tab/>
+        <w:t>Id</w:t>
+      </w:r>
+    </w:p>
+    <w:p>
+      <w:r>
+        <w:tab/>
+      </w:r>
+      <w:r>
+        <w:tab/>
+        <w:t>User_id</w:t>
       </w:r>
     </w:p>
     <w:p>
@@ -167,9 +312,7 @@
       </w:r>
       <w:r>
         <w:tab/>
-      </w:r>
-      <w:r>
-        <w:t>buy_count</w:t>
+        <w:t>sum</w:t>
       </w:r>
       <w:bookmarkStart w:id="0" w:name="_GoBack"/>
       <w:bookmarkEnd w:id="0"/>

--- a/ndhwy/db/数据库设计.docx
+++ b/ndhwy/db/数据库设计.docx
@@ -3,319 +3,958 @@
 <w:document xmlns:wpc="http://schemas.microsoft.com/office/word/2010/wordprocessingCanvas" xmlns:mc="http://schemas.openxmlformats.org/markup-compatibility/2006" xmlns:o="urn:schemas-microsoft-com:office:office" xmlns:r="http://schemas.openxmlformats.org/officeDocument/2006/relationships" xmlns:m="http://schemas.openxmlformats.org/officeDocument/2006/math" xmlns:v="urn:schemas-microsoft-com:vml" xmlns:wp14="http://schemas.microsoft.com/office/word/2010/wordprocessingDrawing" xmlns:wp="http://schemas.openxmlformats.org/drawingml/2006/wordprocessingDrawing" xmlns:w10="urn:schemas-microsoft-com:office:word" xmlns:w="http://schemas.openxmlformats.org/wordprocessingml/2006/main" xmlns:w14="http://schemas.microsoft.com/office/word/2010/wordml" xmlns:w15="http://schemas.microsoft.com/office/word/2012/wordml" xmlns:wpg="http://schemas.microsoft.com/office/word/2010/wordprocessingGroup" xmlns:wpi="http://schemas.microsoft.com/office/word/2010/wordprocessingInk" xmlns:wne="http://schemas.microsoft.com/office/word/2006/wordml" xmlns:wps="http://schemas.microsoft.com/office/word/2010/wordprocessingShape" mc:Ignorable="w14 w15 wp14">
   <w:body>
     <w:p>
-      <w:r>
-        <w:rPr>
-          <w:rFonts w:hint="eastAsia"/>
-        </w:rPr>
-        <w:t>用户</w:t>
-      </w:r>
-      <w:r>
-        <w:t>：</w:t>
-      </w:r>
-      <w:r>
-        <w:tab/>
-        <w:t>id</w:t>
-      </w:r>
-    </w:p>
-    <w:p>
-      <w:pPr>
-        <w:ind w:left="420" w:firstLine="420"/>
-      </w:pPr>
-      <w:r>
-        <w:t>name</w:t>
-      </w:r>
-    </w:p>
-    <w:p>
-      <w:r>
-        <w:tab/>
-      </w:r>
-      <w:r>
-        <w:tab/>
-        <w:t>password</w:t>
-      </w:r>
-    </w:p>
-    <w:p>
-      <w:r>
-        <w:tab/>
-      </w:r>
-      <w:r>
-        <w:tab/>
-        <w:t>phone</w:t>
-      </w:r>
-    </w:p>
-    <w:p>
-      <w:r>
-        <w:tab/>
-      </w:r>
-      <w:r>
-        <w:tab/>
-        <w:t>riches</w:t>
-      </w:r>
-    </w:p>
-    <w:p>
-      <w:r>
-        <w:tab/>
-      </w:r>
-      <w:r>
-        <w:tab/>
-        <w:t>status</w:t>
-      </w:r>
-    </w:p>
-    <w:p>
-      <w:r>
-        <w:tab/>
-      </w:r>
-      <w:r>
-        <w:tab/>
-        <w:t>regist_time</w:t>
-      </w:r>
-    </w:p>
-    <w:p>
-      <w:r>
-        <w:tab/>
-      </w:r>
-      <w:r>
-        <w:tab/>
-        <w:t>login_time</w:t>
-      </w:r>
-    </w:p>
-    <w:p>
-      <w:r>
-        <w:tab/>
-      </w:r>
-      <w:r>
-        <w:tab/>
-      </w:r>
-      <w:r>
-        <w:rPr>
-          <w:rFonts w:hint="eastAsia"/>
-        </w:rPr>
-        <w:t>//</w:t>
-      </w:r>
-      <w:r>
-        <w:t>buy_record</w:t>
-      </w:r>
-    </w:p>
-    <w:p>
-      <w:r>
-        <w:tab/>
-      </w:r>
-      <w:r>
-        <w:tab/>
-      </w:r>
-      <w:r>
-        <w:rPr>
-          <w:rFonts w:hint="eastAsia"/>
-        </w:rPr>
-        <w:t>//</w:t>
-      </w:r>
-      <w:r>
-        <w:t>recommend_users</w:t>
-      </w:r>
-    </w:p>
-    <w:p/>
-    <w:p>
-      <w:r>
-        <w:t>video:</w:t>
-      </w:r>
-    </w:p>
-    <w:p>
-      <w:r>
-        <w:tab/>
-      </w:r>
-      <w:r>
-        <w:tab/>
-        <w:t>id</w:t>
-      </w:r>
-    </w:p>
-    <w:p>
-      <w:r>
-        <w:tab/>
-      </w:r>
-      <w:r>
-        <w:tab/>
-        <w:t>title</w:t>
-      </w:r>
-    </w:p>
-    <w:p>
-      <w:pPr>
-        <w:ind w:left="420" w:firstLine="420"/>
-      </w:pPr>
-      <w:r>
-        <w:t>image</w:t>
-      </w:r>
-    </w:p>
-    <w:p>
-      <w:r>
-        <w:tab/>
-      </w:r>
-      <w:r>
-        <w:tab/>
-        <w:t>length</w:t>
-      </w:r>
-    </w:p>
-    <w:p>
-      <w:r>
-        <w:tab/>
-      </w:r>
-      <w:r>
-        <w:tab/>
-        <w:t>pre_url</w:t>
-      </w:r>
-    </w:p>
-    <w:p>
-      <w:r>
-        <w:tab/>
-      </w:r>
-      <w:r>
-        <w:tab/>
-        <w:t>total_url</w:t>
-      </w:r>
-    </w:p>
-    <w:p>
-      <w:r>
-        <w:tab/>
-      </w:r>
-      <w:r>
-        <w:tab/>
-      </w:r>
-      <w:r>
-        <w:t>buy_count</w:t>
-      </w:r>
-    </w:p>
-    <w:p>
-      <w:pPr>
-        <w:ind w:left="420" w:firstLine="420"/>
-      </w:pPr>
-      <w:r>
-        <w:rPr>
-          <w:rFonts w:hint="eastAsia"/>
-        </w:rPr>
-        <w:t>detail</w:t>
-      </w:r>
-    </w:p>
-    <w:p/>
-    <w:p>
-      <w:r>
-        <w:rPr>
-          <w:rFonts w:hint="eastAsia"/>
-        </w:rPr>
-        <w:t>购买</w:t>
-      </w:r>
-      <w:r>
-        <w:t>记录表</w:t>
-      </w:r>
-    </w:p>
-    <w:p>
-      <w:r>
-        <w:tab/>
-      </w:r>
-      <w:r>
-        <w:tab/>
-        <w:t>Id</w:t>
-      </w:r>
-    </w:p>
-    <w:p>
-      <w:r>
-        <w:tab/>
-      </w:r>
-      <w:r>
-        <w:tab/>
-        <w:t>video_id</w:t>
-      </w:r>
-    </w:p>
-    <w:p>
-      <w:r>
-        <w:tab/>
-      </w:r>
-      <w:r>
-        <w:tab/>
-        <w:t>user_id</w:t>
-      </w:r>
-    </w:p>
-    <w:p>
-      <w:r>
-        <w:rPr>
-          <w:rFonts w:hint="eastAsia"/>
-        </w:rPr>
-        <w:t>推荐</w:t>
-      </w:r>
-      <w:r>
-        <w:t>记录表</w:t>
-      </w:r>
-    </w:p>
-    <w:p>
-      <w:r>
-        <w:tab/>
-      </w:r>
-      <w:r>
-        <w:tab/>
-        <w:t>Id</w:t>
-      </w:r>
-    </w:p>
-    <w:p>
-      <w:r>
-        <w:tab/>
-      </w:r>
-      <w:r>
-        <w:tab/>
-        <w:t>Target_user_phone</w:t>
-      </w:r>
-    </w:p>
-    <w:p>
-      <w:r>
-        <w:tab/>
-      </w:r>
-      <w:r>
-        <w:tab/>
-        <w:t>From_user_phone</w:t>
-      </w:r>
-    </w:p>
-    <w:p/>
-    <w:p>
-      <w:r>
-        <w:rPr>
-          <w:rFonts w:hint="eastAsia"/>
-        </w:rPr>
-        <w:t>充值</w:t>
-      </w:r>
-      <w:r>
-        <w:t>记录表</w:t>
-      </w:r>
-    </w:p>
-    <w:p>
-      <w:r>
-        <w:tab/>
-      </w:r>
-      <w:r>
-        <w:tab/>
-        <w:t>Id</w:t>
-      </w:r>
-    </w:p>
-    <w:p>
-      <w:r>
-        <w:tab/>
-      </w:r>
-      <w:r>
-        <w:tab/>
-        <w:t>User_id</w:t>
-      </w:r>
-    </w:p>
-    <w:p>
-      <w:pPr>
-        <w:rPr>
-          <w:rFonts w:hint="eastAsia"/>
-        </w:rPr>
-      </w:pPr>
-      <w:r>
-        <w:tab/>
-      </w:r>
-      <w:r>
-        <w:tab/>
-        <w:t>sum</w:t>
+      <w:pPr>
+        <w:rPr>
+          <w:rFonts w:hint="eastAsia"/>
+        </w:rPr>
+      </w:pPr>
+      <w:r>
+        <w:rPr>
+          <w:rFonts w:hint="eastAsia"/>
+        </w:rPr>
+        <w:t>注意</w:t>
+      </w:r>
+      <w:r>
+        <w:t>创建表的时候要注意表的编码格式，和列字段的编码方式，用</w:t>
+      </w:r>
+      <w:r>
+        <w:t>utf8</w:t>
+      </w:r>
+      <w:r>
+        <w:rPr>
+          <w:rFonts w:hint="eastAsia"/>
+        </w:rPr>
+        <w:t>，</w:t>
+      </w:r>
+      <w:r>
+        <w:t>否则中文乱码</w:t>
       </w:r>
       <w:bookmarkStart w:id="0" w:name="_GoBack"/>
       <w:bookmarkEnd w:id="0"/>
+    </w:p>
+    <w:p/>
+    <w:p/>
+    <w:p/>
+    <w:p>
+      <w:r>
+        <w:rPr>
+          <w:rFonts w:hint="eastAsia"/>
+        </w:rPr>
+        <w:t>用户</w:t>
+      </w:r>
+      <w:r>
+        <w:t>：</w:t>
+      </w:r>
+      <w:r>
+        <w:tab/>
+        <w:t>id</w:t>
+      </w:r>
+    </w:p>
+    <w:p>
+      <w:pPr>
+        <w:ind w:left="420" w:firstLine="420"/>
+      </w:pPr>
+      <w:r>
+        <w:t>name</w:t>
+      </w:r>
+    </w:p>
+    <w:p>
+      <w:r>
+        <w:tab/>
+      </w:r>
+      <w:r>
+        <w:tab/>
+        <w:t>password</w:t>
+      </w:r>
+    </w:p>
+    <w:p>
+      <w:r>
+        <w:tab/>
+      </w:r>
+      <w:r>
+        <w:tab/>
+        <w:t>phone</w:t>
+      </w:r>
+    </w:p>
+    <w:p>
+      <w:r>
+        <w:tab/>
+      </w:r>
+      <w:r>
+        <w:tab/>
+        <w:t>riches</w:t>
+      </w:r>
+    </w:p>
+    <w:p>
+      <w:r>
+        <w:tab/>
+      </w:r>
+      <w:r>
+        <w:tab/>
+        <w:t>status</w:t>
+      </w:r>
+    </w:p>
+    <w:p>
+      <w:r>
+        <w:tab/>
+      </w:r>
+      <w:r>
+        <w:tab/>
+        <w:t>regist_time</w:t>
+      </w:r>
+    </w:p>
+    <w:p>
+      <w:r>
+        <w:tab/>
+      </w:r>
+      <w:r>
+        <w:tab/>
+        <w:t>login_time</w:t>
+      </w:r>
+    </w:p>
+    <w:p>
+      <w:r>
+        <w:tab/>
+      </w:r>
+      <w:r>
+        <w:tab/>
+      </w:r>
+      <w:r>
+        <w:rPr>
+          <w:rFonts w:hint="eastAsia"/>
+        </w:rPr>
+        <w:t>//</w:t>
+      </w:r>
+      <w:r>
+        <w:t>buy_record</w:t>
+      </w:r>
+    </w:p>
+    <w:p>
+      <w:r>
+        <w:tab/>
+      </w:r>
+      <w:r>
+        <w:tab/>
+      </w:r>
+      <w:r>
+        <w:rPr>
+          <w:rFonts w:hint="eastAsia"/>
+        </w:rPr>
+        <w:t>//</w:t>
+      </w:r>
+      <w:r>
+        <w:t>recommend_users</w:t>
+      </w:r>
+    </w:p>
+    <w:p/>
+    <w:p>
+      <w:r>
+        <w:t>video:</w:t>
+      </w:r>
+    </w:p>
+    <w:p>
+      <w:r>
+        <w:tab/>
+      </w:r>
+      <w:r>
+        <w:tab/>
+        <w:t>id</w:t>
+      </w:r>
+    </w:p>
+    <w:p>
+      <w:r>
+        <w:tab/>
+      </w:r>
+      <w:r>
+        <w:tab/>
+        <w:t>title</w:t>
+      </w:r>
+    </w:p>
+    <w:p>
+      <w:pPr>
+        <w:ind w:left="420" w:firstLine="420"/>
+      </w:pPr>
+      <w:r>
+        <w:t>image</w:t>
+      </w:r>
+    </w:p>
+    <w:p>
+      <w:r>
+        <w:tab/>
+      </w:r>
+      <w:r>
+        <w:tab/>
+        <w:t>length</w:t>
+      </w:r>
+    </w:p>
+    <w:p>
+      <w:r>
+        <w:tab/>
+      </w:r>
+      <w:r>
+        <w:tab/>
+        <w:t>pre_url</w:t>
+      </w:r>
+    </w:p>
+    <w:p>
+      <w:r>
+        <w:tab/>
+      </w:r>
+      <w:r>
+        <w:tab/>
+        <w:t>total_url</w:t>
+      </w:r>
+    </w:p>
+    <w:p>
+      <w:r>
+        <w:tab/>
+      </w:r>
+      <w:r>
+        <w:tab/>
+      </w:r>
+      <w:r>
+        <w:t>buy_count</w:t>
+      </w:r>
+    </w:p>
+    <w:p>
+      <w:pPr>
+        <w:ind w:left="420" w:firstLine="420"/>
+      </w:pPr>
+      <w:r>
+        <w:rPr>
+          <w:rFonts w:hint="eastAsia"/>
+        </w:rPr>
+        <w:t>detail</w:t>
+      </w:r>
+    </w:p>
+    <w:p/>
+    <w:p>
+      <w:r>
+        <w:rPr>
+          <w:rFonts w:hint="eastAsia"/>
+        </w:rPr>
+        <w:t>购买</w:t>
+      </w:r>
+      <w:r>
+        <w:t>记录表</w:t>
+      </w:r>
+    </w:p>
+    <w:p>
+      <w:r>
+        <w:tab/>
+      </w:r>
+      <w:r>
+        <w:tab/>
+        <w:t>Id</w:t>
+      </w:r>
+    </w:p>
+    <w:p>
+      <w:r>
+        <w:tab/>
+      </w:r>
+      <w:r>
+        <w:tab/>
+        <w:t>video_id</w:t>
+      </w:r>
+    </w:p>
+    <w:p>
+      <w:r>
+        <w:tab/>
+      </w:r>
+      <w:r>
+        <w:tab/>
+        <w:t>user_id</w:t>
+      </w:r>
+    </w:p>
+    <w:p>
+      <w:r>
+        <w:rPr>
+          <w:rFonts w:hint="eastAsia"/>
+        </w:rPr>
+        <w:t>推荐</w:t>
+      </w:r>
+      <w:r>
+        <w:t>记录表</w:t>
+      </w:r>
+    </w:p>
+    <w:p>
+      <w:r>
+        <w:tab/>
+      </w:r>
+      <w:r>
+        <w:tab/>
+        <w:t>Id</w:t>
+      </w:r>
+    </w:p>
+    <w:p>
+      <w:r>
+        <w:tab/>
+      </w:r>
+      <w:r>
+        <w:tab/>
+        <w:t>Target_user_phone</w:t>
+      </w:r>
+    </w:p>
+    <w:p>
+      <w:r>
+        <w:tab/>
+      </w:r>
+      <w:r>
+        <w:tab/>
+        <w:t>From_user_phone</w:t>
+      </w:r>
+    </w:p>
+    <w:p/>
+    <w:p>
+      <w:r>
+        <w:rPr>
+          <w:rFonts w:hint="eastAsia"/>
+        </w:rPr>
+        <w:t>充值</w:t>
+      </w:r>
+      <w:r>
+        <w:t>记录表</w:t>
+      </w:r>
+    </w:p>
+    <w:p>
+      <w:r>
+        <w:tab/>
+      </w:r>
+      <w:r>
+        <w:tab/>
+        <w:t>Id</w:t>
+      </w:r>
+    </w:p>
+    <w:p>
+      <w:r>
+        <w:tab/>
+      </w:r>
+      <w:r>
+        <w:tab/>
+        <w:t>User_id</w:t>
+      </w:r>
+    </w:p>
+    <w:p>
+      <w:r>
+        <w:tab/>
+      </w:r>
+      <w:r>
+        <w:tab/>
+      </w:r>
+      <w:r>
+        <w:t>S</w:t>
+      </w:r>
+      <w:r>
+        <w:t>um</w:t>
+      </w:r>
+    </w:p>
+    <w:p/>
+    <w:p/>
+    <w:p>
+      <w:pPr>
+        <w:widowControl/>
+        <w:jc w:val="left"/>
+      </w:pPr>
+      <w:r>
+        <w:br w:type="page"/>
+      </w:r>
+    </w:p>
+    <w:p>
+      <w:r>
+        <w:lastRenderedPageBreak/>
+        <w:t>I</w:t>
+      </w:r>
+      <w:r>
+        <w:rPr>
+          <w:rFonts w:hint="eastAsia"/>
+        </w:rPr>
+        <w:t xml:space="preserve">mage </w:t>
+      </w:r>
+      <w:r>
+        <w:rPr>
+          <w:rFonts w:hint="eastAsia"/>
+        </w:rPr>
+        <w:t>表</w:t>
+      </w:r>
+    </w:p>
+    <w:p>
+      <w:r>
+        <w:tab/>
+      </w:r>
+      <w:r>
+        <w:tab/>
+        <w:t>Id</w:t>
+      </w:r>
+    </w:p>
+    <w:p>
+      <w:pPr>
+        <w:rPr>
+          <w:rFonts w:hint="eastAsia"/>
+        </w:rPr>
+      </w:pPr>
+      <w:r>
+        <w:tab/>
+      </w:r>
+      <w:r>
+        <w:tab/>
+      </w:r>
+      <w:r>
+        <w:t>S</w:t>
+      </w:r>
+      <w:r>
+        <w:t>rc</w:t>
+      </w:r>
+      <w:r>
+        <w:tab/>
+      </w:r>
+      <w:r>
+        <w:tab/>
+      </w:r>
+      <w:r>
+        <w:tab/>
+        <w:t>//</w:t>
+      </w:r>
+      <w:r>
+        <w:rPr>
+          <w:rFonts w:hint="eastAsia"/>
+        </w:rPr>
+        <w:t>图片</w:t>
+      </w:r>
+      <w:r>
+        <w:t>地址</w:t>
+      </w:r>
+    </w:p>
+    <w:p>
+      <w:pPr>
+        <w:rPr>
+          <w:rFonts w:hint="eastAsia"/>
+        </w:rPr>
+      </w:pPr>
+      <w:r>
+        <w:tab/>
+      </w:r>
+      <w:r>
+        <w:tab/>
+        <w:t>type</w:t>
+      </w:r>
+      <w:r>
+        <w:tab/>
+      </w:r>
+      <w:r>
+        <w:tab/>
+      </w:r>
+      <w:r>
+        <w:tab/>
+        <w:t>//</w:t>
+      </w:r>
+      <w:r>
+        <w:rPr>
+          <w:rFonts w:hint="eastAsia"/>
+        </w:rPr>
+        <w:t>类别</w:t>
+      </w:r>
+      <w:r>
+        <w:rPr>
+          <w:rFonts w:hint="eastAsia"/>
+        </w:rPr>
+        <w:t xml:space="preserve">  </w:t>
+      </w:r>
+      <w:r>
+        <w:rPr>
+          <w:rFonts w:hint="eastAsia"/>
+        </w:rPr>
+        <w:tab/>
+      </w:r>
+      <w:r>
+        <w:tab/>
+      </w:r>
+      <w:r>
+        <w:tab/>
+        <w:t>int</w:t>
+      </w:r>
+      <w:r>
+        <w:tab/>
+      </w:r>
+    </w:p>
+    <w:p>
+      <w:pPr>
+        <w:rPr>
+          <w:rFonts w:hint="eastAsia"/>
+        </w:rPr>
+      </w:pPr>
+      <w:r>
+        <w:tab/>
+      </w:r>
+      <w:r>
+        <w:tab/>
+        <w:t>level</w:t>
+      </w:r>
+      <w:r>
+        <w:tab/>
+      </w:r>
+      <w:r>
+        <w:tab/>
+      </w:r>
+      <w:r>
+        <w:tab/>
+        <w:t>//</w:t>
+      </w:r>
+      <w:r>
+        <w:rPr>
+          <w:rFonts w:hint="eastAsia"/>
+        </w:rPr>
+        <w:t>推荐</w:t>
+      </w:r>
+      <w:r>
+        <w:t>等级</w:t>
+      </w:r>
+      <w:r>
+        <w:tab/>
+      </w:r>
+      <w:r>
+        <w:tab/>
+        <w:t>int</w:t>
+      </w:r>
+    </w:p>
+    <w:p>
+      <w:pPr>
+        <w:rPr>
+          <w:rFonts w:hint="eastAsia"/>
+        </w:rPr>
+      </w:pPr>
+      <w:r>
+        <w:tab/>
+      </w:r>
+      <w:r>
+        <w:tab/>
+        <w:t>group</w:t>
+      </w:r>
+      <w:r>
+        <w:tab/>
+      </w:r>
+      <w:r>
+        <w:tab/>
+        <w:t>//</w:t>
+      </w:r>
+      <w:r>
+        <w:rPr>
+          <w:rFonts w:hint="eastAsia"/>
+        </w:rPr>
+        <w:t>图片</w:t>
+      </w:r>
+      <w:r>
+        <w:t>集</w:t>
+      </w:r>
+      <w:r>
+        <w:tab/>
+      </w:r>
+      <w:r>
+        <w:tab/>
+      </w:r>
+      <w:r>
+        <w:tab/>
+        <w:t>String</w:t>
+      </w:r>
+    </w:p>
+    <w:p>
+      <w:pPr>
+        <w:rPr>
+          <w:rFonts w:hint="eastAsia"/>
+        </w:rPr>
+      </w:pPr>
+      <w:r>
+        <w:tab/>
+      </w:r>
+      <w:r>
+        <w:tab/>
+      </w:r>
+      <w:r>
+        <w:t>alt</w:t>
+      </w:r>
+      <w:r>
+        <w:tab/>
+      </w:r>
+      <w:r>
+        <w:tab/>
+      </w:r>
+      <w:r>
+        <w:tab/>
+        <w:t>//</w:t>
+      </w:r>
+      <w:r>
+        <w:rPr>
+          <w:rFonts w:hint="eastAsia"/>
+        </w:rPr>
+        <w:t>图片</w:t>
+      </w:r>
+      <w:r>
+        <w:t>描述</w:t>
+      </w:r>
+      <w:r>
+        <w:tab/>
+      </w:r>
+      <w:r>
+        <w:tab/>
+        <w:t>String</w:t>
+      </w:r>
+    </w:p>
+    <w:p>
+      <w:pPr>
+        <w:rPr>
+          <w:rFonts w:hint="eastAsia"/>
+        </w:rPr>
+      </w:pPr>
+      <w:r>
+        <w:tab/>
+      </w:r>
+      <w:r>
+        <w:tab/>
+      </w:r>
+    </w:p>
+    <w:p>
+      <w:r>
+        <w:t xml:space="preserve">article </w:t>
+      </w:r>
+      <w:r>
+        <w:rPr>
+          <w:rFonts w:hint="eastAsia"/>
+        </w:rPr>
+        <w:t>表</w:t>
+      </w:r>
+    </w:p>
+    <w:p>
+      <w:r>
+        <w:tab/>
+      </w:r>
+      <w:r>
+        <w:tab/>
+        <w:t>id</w:t>
+      </w:r>
+    </w:p>
+    <w:p>
+      <w:pPr>
+        <w:rPr>
+          <w:rFonts w:hint="eastAsia"/>
+        </w:rPr>
+      </w:pPr>
+      <w:r>
+        <w:tab/>
+      </w:r>
+      <w:r>
+        <w:tab/>
+        <w:t>title</w:t>
+      </w:r>
+      <w:r>
+        <w:tab/>
+      </w:r>
+      <w:r>
+        <w:tab/>
+      </w:r>
+      <w:r>
+        <w:tab/>
+      </w:r>
+      <w:r>
+        <w:rPr>
+          <w:rFonts w:hint="eastAsia"/>
+        </w:rPr>
+        <w:t>标题</w:t>
+      </w:r>
+      <w:r>
+        <w:tab/>
+      </w:r>
+      <w:r>
+        <w:tab/>
+      </w:r>
+      <w:r>
+        <w:tab/>
+        <w:t>String</w:t>
+      </w:r>
+    </w:p>
+    <w:p>
+      <w:pPr>
+        <w:rPr>
+          <w:rFonts w:hint="eastAsia"/>
+        </w:rPr>
+      </w:pPr>
+      <w:r>
+        <w:tab/>
+      </w:r>
+      <w:r>
+        <w:tab/>
+        <w:t>content</w:t>
+      </w:r>
+      <w:r>
+        <w:tab/>
+      </w:r>
+      <w:r>
+        <w:tab/>
+      </w:r>
+      <w:r>
+        <w:rPr>
+          <w:rFonts w:hint="eastAsia"/>
+        </w:rPr>
+        <w:t>内容</w:t>
+      </w:r>
+      <w:r>
+        <w:tab/>
+      </w:r>
+      <w:r>
+        <w:tab/>
+      </w:r>
+      <w:r>
+        <w:tab/>
+        <w:t>String</w:t>
+      </w:r>
+    </w:p>
+    <w:p>
+      <w:pPr>
+        <w:rPr>
+          <w:rFonts w:hint="eastAsia"/>
+        </w:rPr>
+      </w:pPr>
+      <w:r>
+        <w:tab/>
+      </w:r>
+      <w:r>
+        <w:tab/>
+        <w:t>img_group</w:t>
+      </w:r>
+      <w:r>
+        <w:tab/>
+      </w:r>
+      <w:r>
+        <w:rPr>
+          <w:rFonts w:hint="eastAsia"/>
+        </w:rPr>
+        <w:t>图片集</w:t>
+      </w:r>
+      <w:r>
+        <w:t>id</w:t>
+      </w:r>
+      <w:r>
+        <w:tab/>
+      </w:r>
+      <w:r>
+        <w:tab/>
+        <w:t>String</w:t>
+      </w:r>
+    </w:p>
+    <w:p>
+      <w:pPr>
+        <w:rPr>
+          <w:rFonts w:hint="eastAsia"/>
+        </w:rPr>
+      </w:pPr>
+      <w:r>
+        <w:tab/>
+      </w:r>
+      <w:r>
+        <w:tab/>
+      </w:r>
+      <w:r>
+        <w:t>pre_article</w:t>
+      </w:r>
+      <w:r>
+        <w:tab/>
+      </w:r>
+      <w:r>
+        <w:rPr>
+          <w:rFonts w:hint="eastAsia"/>
+        </w:rPr>
+        <w:t>前一篇</w:t>
+      </w:r>
+      <w:r>
+        <w:t>文章</w:t>
+      </w:r>
+      <w:r>
+        <w:tab/>
+      </w:r>
+      <w:r>
+        <w:tab/>
+        <w:t>String</w:t>
+      </w:r>
+    </w:p>
+    <w:p>
+      <w:pPr>
+        <w:rPr>
+          <w:rFonts w:hint="eastAsia"/>
+        </w:rPr>
+      </w:pPr>
+      <w:r>
+        <w:tab/>
+      </w:r>
+      <w:r>
+        <w:tab/>
+        <w:t>next_article</w:t>
+      </w:r>
+      <w:r>
+        <w:tab/>
+      </w:r>
+      <w:r>
+        <w:rPr>
+          <w:rFonts w:hint="eastAsia"/>
+        </w:rPr>
+        <w:t>后</w:t>
+      </w:r>
+      <w:r>
+        <w:t>一篇文章</w:t>
+      </w:r>
+      <w:r>
+        <w:tab/>
+      </w:r>
+      <w:r>
+        <w:tab/>
+        <w:t>String</w:t>
+      </w:r>
+    </w:p>
+    <w:p>
+      <w:pPr>
+        <w:rPr>
+          <w:rFonts w:hint="eastAsia"/>
+        </w:rPr>
+      </w:pPr>
+      <w:r>
+        <w:tab/>
+      </w:r>
+      <w:r>
+        <w:tab/>
+      </w:r>
+      <w:r>
+        <w:t>url</w:t>
+      </w:r>
+      <w:r>
+        <w:tab/>
+      </w:r>
+      <w:r>
+        <w:tab/>
+      </w:r>
+      <w:r>
+        <w:tab/>
+      </w:r>
+      <w:r>
+        <w:rPr>
+          <w:rFonts w:hint="eastAsia"/>
+        </w:rPr>
+        <w:t>文章</w:t>
+      </w:r>
+      <w:r>
+        <w:t>链接</w:t>
+      </w:r>
+      <w:r>
+        <w:tab/>
+      </w:r>
+      <w:r>
+        <w:tab/>
+        <w:t>String</w:t>
+      </w:r>
+    </w:p>
+    <w:p>
+      <w:pPr>
+        <w:rPr>
+          <w:rFonts w:hint="eastAsia"/>
+        </w:rPr>
+      </w:pPr>
+      <w:r>
+        <w:tab/>
+      </w:r>
+      <w:r>
+        <w:tab/>
+        <w:t>type</w:t>
+      </w:r>
+      <w:r>
+        <w:tab/>
+      </w:r>
+      <w:r>
+        <w:tab/>
+      </w:r>
+      <w:r>
+        <w:tab/>
+      </w:r>
+      <w:r>
+        <w:rPr>
+          <w:rFonts w:hint="eastAsia"/>
+        </w:rPr>
+        <w:t>文章</w:t>
+      </w:r>
+      <w:r>
+        <w:t>所属类别</w:t>
+      </w:r>
+      <w:r>
+        <w:tab/>
+        <w:t>int</w:t>
+      </w:r>
+    </w:p>
+    <w:p>
+      <w:pPr>
+        <w:rPr>
+          <w:rFonts w:hint="eastAsia"/>
+        </w:rPr>
+      </w:pPr>
+      <w:r>
+        <w:tab/>
+      </w:r>
+      <w:r>
+        <w:tab/>
+        <w:t>cover</w:t>
+      </w:r>
+      <w:r>
+        <w:tab/>
+      </w:r>
+      <w:r>
+        <w:tab/>
+      </w:r>
+      <w:r>
+        <w:rPr>
+          <w:rFonts w:hint="eastAsia"/>
+        </w:rPr>
+        <w:t>文章</w:t>
+      </w:r>
+      <w:r>
+        <w:t>封面</w:t>
+      </w:r>
+      <w:r>
+        <w:tab/>
+      </w:r>
+      <w:r>
+        <w:tab/>
+        <w:t>String</w:t>
+      </w:r>
+    </w:p>
+    <w:p>
+      <w:pPr>
+        <w:rPr>
+          <w:rFonts w:hint="eastAsia"/>
+        </w:rPr>
+      </w:pPr>
+      <w:r>
+        <w:tab/>
+      </w:r>
+      <w:r>
+        <w:tab/>
+        <w:t>level</w:t>
+      </w:r>
+      <w:r>
+        <w:tab/>
+      </w:r>
+      <w:r>
+        <w:tab/>
+      </w:r>
+      <w:r>
+        <w:tab/>
+      </w:r>
+      <w:r>
+        <w:rPr>
+          <w:rFonts w:hint="eastAsia"/>
+        </w:rPr>
+        <w:t>文章</w:t>
+      </w:r>
+      <w:r>
+        <w:t>推荐等级</w:t>
+      </w:r>
+      <w:r>
+        <w:tab/>
+        <w:t>int</w:t>
+      </w:r>
     </w:p>
     <w:sectPr>
       <w:pgSz w:w="11906" w:h="16838"/>
